--- a/teaching/2020Spring/3502/syllabus.docx
+++ b/teaching/2020Spring/3502/syllabus.docx
@@ -486,15 +486,33 @@
           <w:b/>
           <w:bCs/>
         </w:rPr>
-        <w:t>2</w:t>
-      </w:r>
-      <w:r>
-        <w:rPr>
-          <w:rFonts w:eastAsia="Times New Roman" w:cstheme="minorHAnsi"/>
-          <w:b/>
-          <w:bCs/>
-        </w:rPr>
-        <w:t>:00 p.m. – 3:00 p.m. and by appointment</w:t>
+        <w:t>3</w:t>
+      </w:r>
+      <w:r>
+        <w:rPr>
+          <w:rFonts w:eastAsia="Times New Roman" w:cstheme="minorHAnsi"/>
+          <w:b/>
+          <w:bCs/>
+        </w:rPr>
+        <w:t xml:space="preserve">:00 p.m. – </w:t>
+      </w:r>
+      <w:r>
+        <w:rPr>
+          <w:rFonts w:eastAsia="Times New Roman" w:cstheme="minorHAnsi"/>
+          <w:b/>
+          <w:bCs/>
+        </w:rPr>
+        <w:t>4</w:t>
+      </w:r>
+      <w:bookmarkStart w:id="0" w:name="_GoBack"/>
+      <w:bookmarkEnd w:id="0"/>
+      <w:r>
+        <w:rPr>
+          <w:rFonts w:eastAsia="Times New Roman" w:cstheme="minorHAnsi"/>
+          <w:b/>
+          <w:bCs/>
+        </w:rPr>
+        <w:t>:00 p.m. and by appointment</w:t>
       </w:r>
     </w:p>
     <w:p>
@@ -673,52 +691,14 @@
           <w:iCs/>
         </w:rPr>
       </w:pPr>
-      <w:proofErr w:type="spellStart"/>
       <w:r>
         <w:rPr>
           <w:rFonts w:eastAsia="Times New Roman" w:cstheme="minorHAnsi"/>
           <w:i/>
           <w:iCs/>
         </w:rPr>
-        <w:t>Remzi</w:t>
-      </w:r>
-      <w:proofErr w:type="spellEnd"/>
-      <w:r>
-        <w:rPr>
-          <w:rFonts w:eastAsia="Times New Roman" w:cstheme="minorHAnsi"/>
-          <w:i/>
-          <w:iCs/>
-        </w:rPr>
-        <w:t xml:space="preserve"> H. </w:t>
-      </w:r>
-      <w:proofErr w:type="spellStart"/>
-      <w:r>
-        <w:rPr>
-          <w:rFonts w:eastAsia="Times New Roman" w:cstheme="minorHAnsi"/>
-          <w:i/>
-          <w:iCs/>
-        </w:rPr>
-        <w:t>Arpaci-Dusseau</w:t>
-      </w:r>
-      <w:proofErr w:type="spellEnd"/>
-      <w:r>
-        <w:rPr>
-          <w:rFonts w:eastAsia="Times New Roman" w:cstheme="minorHAnsi"/>
-          <w:i/>
-          <w:iCs/>
-        </w:rPr>
-        <w:t xml:space="preserve"> and Andrea C. </w:t>
-      </w:r>
-      <w:proofErr w:type="spellStart"/>
-      <w:r>
-        <w:rPr>
-          <w:rFonts w:eastAsia="Times New Roman" w:cstheme="minorHAnsi"/>
-          <w:i/>
-          <w:iCs/>
-        </w:rPr>
-        <w:t>Arpaci-Dusseau</w:t>
-      </w:r>
-      <w:proofErr w:type="spellEnd"/>
+        <w:t>Remzi H. Arpaci-Dusseau and Andrea C. Arpaci-Dusseau</w:t>
+      </w:r>
     </w:p>
     <w:p>
       <w:pPr>
@@ -1782,8 +1762,6 @@
         </w:rPr>
         <w:t>TBD</w:t>
       </w:r>
-      <w:bookmarkStart w:id="0" w:name="_GoBack"/>
-      <w:bookmarkEnd w:id="0"/>
     </w:p>
     <w:p>
       <w:pPr>
@@ -6012,21 +5990,12 @@
         <w:t xml:space="preserve">Check the </w:t>
       </w:r>
       <w:hyperlink r:id="rId18" w:history="1">
-        <w:proofErr w:type="spellStart"/>
         <w:r>
           <w:rPr>
             <w:rStyle w:val="Hyperlink"/>
             <w:rFonts w:eastAsia="Times New Roman" w:cstheme="minorHAnsi"/>
           </w:rPr>
-          <w:t>eCore</w:t>
-        </w:r>
-        <w:proofErr w:type="spellEnd"/>
-        <w:r>
-          <w:rPr>
-            <w:rStyle w:val="Hyperlink"/>
-            <w:rFonts w:eastAsia="Times New Roman" w:cstheme="minorHAnsi"/>
-          </w:rPr>
-          <w:t xml:space="preserve"> calendar</w:t>
+          <w:t>eCore calendar</w:t>
         </w:r>
       </w:hyperlink>
       <w:r>
